--- a/Planen/LogBog.docx
+++ b/Planen/LogBog.docx
@@ -11,8 +11,9 @@
       </w:r>
     </w:p>
     <w:p>
-      <w:bookmarkStart w:id="0" w:name="_GoBack"/>
-      <w:bookmarkEnd w:id="0"/>
+      <w:r>
+        <w:t>Done er markeret med grønt:</w:t>
+      </w:r>
     </w:p>
     <w:p>
       <w:pPr>
@@ -21,15 +22,28 @@
           <w:ilvl w:val="0"/>
           <w:numId w:val="2"/>
         </w:numPr>
+        <w:rPr>
+          <w:highlight w:val="green"/>
+        </w:rPr>
       </w:pPr>
       <w:r>
-        <w:t xml:space="preserve">oprette </w:t>
+        <w:rPr>
+          <w:highlight w:val="green"/>
+        </w:rPr>
+        <w:t>oprette github</w:t>
       </w:r>
-      <w:proofErr w:type="spellStart"/>
       <w:r>
-        <w:t>github</w:t>
+        <w:rPr>
+          <w:highlight w:val="green"/>
+        </w:rPr>
+        <w:t xml:space="preserve"> </w:t>
       </w:r>
-      <w:proofErr w:type="spellEnd"/>
+      <w:r>
+        <w:rPr>
+          <w:highlight w:val="green"/>
+        </w:rPr>
+        <w:tab/>
+      </w:r>
     </w:p>
     <w:p>
       <w:pPr>
@@ -38,8 +52,14 @@
           <w:ilvl w:val="0"/>
           <w:numId w:val="2"/>
         </w:numPr>
+        <w:rPr>
+          <w:highlight w:val="green"/>
+        </w:rPr>
       </w:pPr>
       <w:r>
+        <w:rPr>
+          <w:highlight w:val="green"/>
+        </w:rPr>
         <w:t xml:space="preserve">oprette projekt </w:t>
       </w:r>
     </w:p>
@@ -74,17 +94,15 @@
           <w:ilvl w:val="0"/>
           <w:numId w:val="2"/>
         </w:numPr>
+        <w:rPr>
+          <w:highlight w:val="green"/>
+        </w:rPr>
       </w:pPr>
       <w:r>
-        <w:t xml:space="preserve">installere </w:t>
-      </w:r>
-      <w:proofErr w:type="spellStart"/>
-      <w:r>
-        <w:t>vivado</w:t>
-      </w:r>
-      <w:proofErr w:type="spellEnd"/>
-      <w:r>
-        <w:t xml:space="preserve"> </w:t>
+        <w:rPr>
+          <w:highlight w:val="green"/>
+        </w:rPr>
+        <w:t xml:space="preserve">installere vivado </w:t>
       </w:r>
     </w:p>
     <w:p>
@@ -108,6 +126,8 @@
       <w:pPr>
         <w:pStyle w:val="Listeafsnit"/>
       </w:pPr>
+      <w:bookmarkStart w:id="0" w:name="_GoBack"/>
+      <w:bookmarkEnd w:id="0"/>
     </w:p>
     <w:sectPr>
       <w:pgSz w:w="11906" w:h="16838"/>
